--- a/deliverables/company_profiles/Abb Italia/Abb Italia_analisi.docx
+++ b/deliverables/company_profiles/Abb Italia/Abb Italia_analisi.docx
@@ -24,7 +24,7 @@
         <w:jc w:val="both"/>
       </w:pPr>
       <w:r>
-        <w:t>Nel seguente documento si presenterà un'analisi dettagliata del piano anti corruzione di Abb Italia, secondo la metologia di Transparency International Italia. L'azienda ha ottenuto un indice TRAC soddisfacente (pari a 57.9%). Per effettuare la seguente analisi si sono principalmente usate le seguenti fonti (ove reperibili): Sito Ufficiale, Codice di Condotta, Modello di Gestione e Controllo, Programma di Compliance e i vari Bilanci Annuali e/o di Sosteibilità. Nei casi in cui l'azienda in studio fosse detenuta con partecipazione di controllo da una holding estera, si è spesso fatto riferimento ai documenti della holding estera.</w:t>
+        <w:t>Nel seguente documento si presenterà un'analisi dettagliata del piano anti corruzione di Abb Italia, secondo la metologia di Transparency International Italia. L'azienda ha ottenuto un indice TRAC soddisfacente (pari a 59.5%). Per effettuare la seguente analisi si sono principalmente usate le seguenti fonti (ove reperibili): Sito Ufficiale, Codice di Condotta, Modello di Gestione e Controllo, Programma di Compliance e i vari Bilanci Annuali e/o di Sosteibilità. Nei casi in cui l'azienda in studio fosse detenuta con partecipazione di controllo da una holding estera, si è spesso fatto riferimento ai documenti della holding estera.</w:t>
       </w:r>
     </w:p>
     <w:p>
@@ -105,6 +105,21 @@
         <w:r>
           <w:rPr/>
           <w:t>Sito Ufficiale</w:t>
+        </w:r>
+      </w:hyperlink>
+    </w:p>
+    <w:p>
+      <w:pPr>
+        <w:pStyle w:val="ListBullet"/>
+        <w:jc w:val="both"/>
+      </w:pPr>
+      <w:r>
+        <w:t xml:space="preserve">Abb Italia ha ottenuto un punteggo pari a 2 alla domanda 1_5, perché si legge che l’azienda prevede contratti standard dotati di clausole che attribuiscono al codice di condotta/etico valore contrattuale e richiedono a ogni contraente esterno dell'azienda di mantenere dei comportamenti conformi al Codice Etico. Si veda qui: </w:t>
+      </w:r>
+      <w:hyperlink r:id="rId11">
+        <w:r>
+          <w:rPr/>
+          <w:t>Politica Anti Corruzione</w:t>
         </w:r>
       </w:hyperlink>
     </w:p>
@@ -246,6 +261,21 @@
     </w:p>
     <w:p>
       <w:pPr>
+        <w:pStyle w:val="ListBullet"/>
+        <w:jc w:val="both"/>
+      </w:pPr>
+      <w:r>
+        <w:t xml:space="preserve">Abb Italia ha ottenuto un punteggo pari a 0 alla domanda 2_9, perché non sono stati trovati riferimenti all'esistenza di un Organismo di Vigilanza, dedicato alla verifica dell’adeguatezza e della corretta applicazione dei modelli organizzativi adottati ai sensi del D.Lgs. 231/01. Si veda qui: </w:t>
+      </w:r>
+      <w:hyperlink r:id="rId10">
+        <w:r>
+          <w:rPr/>
+          <w:t>Codice di Condotta/Etico</w:t>
+        </w:r>
+      </w:hyperlink>
+    </w:p>
+    <w:p>
+      <w:pPr>
         <w:pStyle w:val="Heading4"/>
       </w:pPr>
       <w:r>
@@ -257,7 +287,7 @@
         <w:jc w:val="both"/>
       </w:pPr>
       <w:r>
-        <w:t>Alla sezione 3, Abb Italia ha ottenuto un punteggio pari a 83.3%</w:t>
+        <w:t>Alla sezione 3, Abb Italia ha ottenuto un punteggio pari a 89.5%</w:t>
       </w:r>
     </w:p>
     <w:p>
@@ -372,6 +402,36 @@
       </w:pPr>
       <w:r>
         <w:t xml:space="preserve">Abb Italia ha ottenuto un punteggo pari a 1 alla domanda 3_8, perché sono solo stati trovati riferimenti generici riguardo alle limitazioni alla ricezione e l'offerta di atti di ospitalità. Si veda qui: </w:t>
+      </w:r>
+      <w:hyperlink r:id="rId10">
+        <w:r>
+          <w:rPr/>
+          <w:t>Codice di Condotta/Etico</w:t>
+        </w:r>
+      </w:hyperlink>
+    </w:p>
+    <w:p>
+      <w:pPr>
+        <w:pStyle w:val="ListBullet"/>
+        <w:jc w:val="both"/>
+      </w:pPr>
+      <w:r>
+        <w:t xml:space="preserve">Abb Italia ha ottenuto un punteggo pari a 2 alla domanda 3_9, perché sono stati trovati riferimenti a regole che disciplinano le forme di donazioni quali beneficenza e contributi alle comunità o ad associazioni in modo che non siano viste come finanziamenti occulti a favore di terzi. Si veda qui: </w:t>
+      </w:r>
+      <w:hyperlink r:id="rId11">
+        <w:r>
+          <w:rPr/>
+          <w:t>Politica Anti Corruzione</w:t>
+        </w:r>
+      </w:hyperlink>
+    </w:p>
+    <w:p>
+      <w:pPr>
+        <w:pStyle w:val="ListBullet"/>
+        <w:jc w:val="both"/>
+      </w:pPr>
+      <w:r>
+        <w:t xml:space="preserve">Abb Italia ha ottenuto un punteggo pari a 2 alla domanda 3_10, perché si legge che il Codice si applica a tutti i collaboratori esterni, intermediari e/o agenti che lavorano per l'azienda.  Si veda qui: </w:t>
       </w:r>
       <w:hyperlink r:id="rId10">
         <w:r>
@@ -533,6 +593,21 @@
     </w:p>
     <w:p>
       <w:pPr>
+        <w:pStyle w:val="ListBullet"/>
+        <w:jc w:val="both"/>
+      </w:pPr>
+      <w:r>
+        <w:t xml:space="preserve">Abb Italia ha ottenuto un punteggo pari a 0 alla domanda 4_10, perché non sono stati trovati riferimenti che l'azienda preveda dei meccanismi premiali per i whistleblower che abbiano aiutato l’azienda a prevenire un illecito con la loro segnalazione. Si veda qui: </w:t>
+      </w:r>
+      <w:hyperlink r:id="rId9">
+        <w:r>
+          <w:rPr/>
+          <w:t>Sito Ufficiale</w:t>
+        </w:r>
+      </w:hyperlink>
+    </w:p>
+    <w:p>
+      <w:pPr>
         <w:pStyle w:val="Heading4"/>
       </w:pPr>
       <w:r>
@@ -640,6 +715,21 @@
     </w:p>
     <w:p>
       <w:pPr>
+        <w:pStyle w:val="ListBullet"/>
+        <w:jc w:val="both"/>
+      </w:pPr>
+      <w:r>
+        <w:t xml:space="preserve">Abb Italia ha ottenuto un punteggo pari a 0 alla domanda 6_6, perché non sono stati trovati riferimenti al fatto che i collegamenti familiari e personali vengano monitorati per assicurarsi che non influenzino in modo improprio l’assegnazione di contratti, licenze, o altre azioni rilevanti per l’interesse dell’azienda. Si veda qui: </w:t>
+      </w:r>
+      <w:hyperlink r:id="rId9">
+        <w:r>
+          <w:rPr/>
+          <w:t>Sito Ufficiale</w:t>
+        </w:r>
+      </w:hyperlink>
+    </w:p>
+    <w:p>
+      <w:pPr>
         <w:pStyle w:val="Heading4"/>
       </w:pPr>
       <w:r>
@@ -651,7 +741,7 @@
         <w:jc w:val="both"/>
       </w:pPr>
       <w:r>
-        <w:t>Alla sezione 7, Abb Italia ha ottenuto un punteggio pari a 40.0%</w:t>
+        <w:t>Alla sezione 7, Abb Italia ha ottenuto un punteggio pari a 50.0%</w:t>
       </w:r>
     </w:p>
     <w:p>
@@ -691,6 +781,21 @@
       </w:pPr>
       <w:r>
         <w:t xml:space="preserve">Abb Italia ha ottenuto un punteggo pari a 1 alla domanda 7_3, perché viene pubblicato l'indicatore 415-1 del Global Reporting Initiavie, ma viene usato il termine contributi politici, senza distinzione tra partiti, esponendi e fondazioni.  Si veda qui: </w:t>
+      </w:r>
+      <w:hyperlink r:id="rId16">
+        <w:r>
+          <w:rPr/>
+          <w:t>Rapporto di Sostenibilità (più recente)</w:t>
+        </w:r>
+      </w:hyperlink>
+    </w:p>
+    <w:p>
+      <w:pPr>
+        <w:pStyle w:val="ListBullet"/>
+        <w:jc w:val="both"/>
+      </w:pPr>
+      <w:r>
+        <w:t xml:space="preserve">Abb Italia ha ottenuto un punteggo pari a 2 alla domanda 7_4, perché viene pubblicato l'indicatore 415-1 del Global Reporting Initiavie. Si veda qui: </w:t>
       </w:r>
       <w:hyperlink r:id="rId16">
         <w:r>
@@ -767,6 +872,21 @@
       </w:pPr>
       <w:r>
         <w:t xml:space="preserve">Abb Italia ha ottenuto un punteggo pari a 0 alla domanda 8_4, perché non viene reso pubblico l’importo pagato in tasse nei singoli paesi in cui l’azienda opera. Si veda qui: </w:t>
+      </w:r>
+      <w:hyperlink r:id="rId9">
+        <w:r>
+          <w:rPr/>
+          <w:t>Sito Ufficiale</w:t>
+        </w:r>
+      </w:hyperlink>
+    </w:p>
+    <w:p>
+      <w:pPr>
+        <w:pStyle w:val="ListBullet"/>
+        <w:jc w:val="both"/>
+      </w:pPr>
+      <w:r>
+        <w:t xml:space="preserve">Abb Italia ha ottenuto un punteggo pari a 0 alla domanda 8_5, perché le informazioni su ricavi, utili e investimenti nei singoli paesi in cui l’azienda opera non sono rese pubbliche. Si veda qui: </w:t>
       </w:r>
       <w:hyperlink r:id="rId9">
         <w:r>
@@ -898,6 +1018,21 @@
     </w:p>
     <w:p>
       <w:pPr>
+        <w:pStyle w:val="ListBullet"/>
+        <w:jc w:val="both"/>
+      </w:pPr>
+      <w:r>
+        <w:t xml:space="preserve">Abb Italia ha ottenuto un punteggo pari a 2 alla domanda 9_8, perché sono stati trovati riferimenti al fatto che i programmi di formazione anticorruzione prevedono momenti di verifica successivi rispetto ai contenuti oggetto del corso. Si veda qui: </w:t>
+      </w:r>
+      <w:hyperlink r:id="rId14">
+        <w:r>
+          <w:rPr/>
+          <w:t>Sito Ufficiale</w:t>
+        </w:r>
+      </w:hyperlink>
+    </w:p>
+    <w:p>
+      <w:pPr>
         <w:pStyle w:val="Heading4"/>
       </w:pPr>
       <w:r>
@@ -949,6 +1084,21 @@
       </w:pPr>
       <w:r>
         <w:t xml:space="preserve">Abb Italia ha ottenuto un punteggo pari a 0 alla domanda 10_3, perché non sono stati trovati riferimenti al fatto che l’azienda monitori l’esecuzione e la qualità dell’intervento ottenuto dalle donazioni, patrocini, collaborazioni intraprese. Si veda qui: </w:t>
+      </w:r>
+      <w:hyperlink r:id="rId10">
+        <w:r>
+          <w:rPr/>
+          <w:t>Codice di Condotta/Etico</w:t>
+        </w:r>
+      </w:hyperlink>
+    </w:p>
+    <w:p>
+      <w:pPr>
+        <w:pStyle w:val="ListBullet"/>
+        <w:jc w:val="both"/>
+      </w:pPr>
+      <w:r>
+        <w:t xml:space="preserve">Abb Italia ha ottenuto un punteggo pari a 0 alla domanda 10_4, perché non sono stati trovati riferimenti al fatto che gli atti o i contratti di donazione, patrocinio, collaborazione prevedono garanzie che il beneficiario effettivo non possa essere un decisore pubblico. Si veda qui: </w:t>
       </w:r>
       <w:hyperlink r:id="rId10">
         <w:r>

--- a/deliverables/company_profiles/Abb Italia/Abb Italia_analisi.docx
+++ b/deliverables/company_profiles/Abb Italia/Abb Italia_analisi.docx
@@ -54,7 +54,7 @@
         <w:jc w:val="both"/>
       </w:pPr>
       <w:r>
-        <w:t xml:space="preserve">Abb Italia ha ottenuto un punteggo pari a 2 alla domanda 1_1, perché si sono trovate più di una dichiarazione da parte dell'Amministratore Delegato o altre rilevanti figure apicali riguardo all'impegno dell'azienda nel contrasto alla corruzione negli ultimi tre anni. Si veda qui: </w:t>
+        <w:t xml:space="preserve">Abb Italia ha ottenuto un punteggio pari a 2 alla domanda 1_1, perché si sono trovate più di una dichiarazione da parte dell'Amministratore Delegato o altre rilevanti figure apicali riguardo all'impegno dell'azienda nel contrasto alla corruzione negli ultimi tre anni. Si veda qui: </w:t>
       </w:r>
       <w:hyperlink r:id="rId9">
         <w:r>
@@ -69,7 +69,7 @@
         <w:jc w:val="both"/>
       </w:pPr>
       <w:r>
-        <w:t xml:space="preserve">Abb Italia ha ottenuto un punteggo pari a 2 alla domanda 1_2, perché c'è un'esplicita dichiarazione anti corruzione.  Si veda qui: </w:t>
+        <w:t xml:space="preserve">Abb Italia ha ottenuto un punteggio pari a 2 alla domanda 1_2, perché c'è un'esplicita dichiarazione anti corruzione.  Si veda qui: </w:t>
       </w:r>
       <w:hyperlink r:id="rId10">
         <w:r>
@@ -84,7 +84,7 @@
         <w:jc w:val="both"/>
       </w:pPr>
       <w:r>
-        <w:t xml:space="preserve">Abb Italia ha ottenuto un punteggo pari a 2 alla domanda 1_3, perché si è trovato riferimento all'apparteneneza dell'azienda al Global Compact Network delle Nazioni Unite. Si veda qui: </w:t>
+        <w:t xml:space="preserve">Abb Italia ha ottenuto un punteggio pari a 2 alla domanda 1_3, perché si è trovato riferimento all'apparteneneza dell'azienda al Global Compact Network delle Nazioni Unite. Si veda qui: </w:t>
       </w:r>
       <w:hyperlink r:id="rId9">
         <w:r>
@@ -99,7 +99,7 @@
         <w:jc w:val="both"/>
       </w:pPr>
       <w:r>
-        <w:t xml:space="preserve">Abb Italia ha ottenuto un punteggo pari a 2 alla domanda 1_4, perché è stato trovato riferimento al fatto che l'azienda inserisca nei contratti con agenti e intermediari clausole che obbligano il contraente a rispettare il codice di condotta/etico, io il quale contiene norme contro tangenti e altri comportamenti illeciti.  Si veda qui: </w:t>
+        <w:t xml:space="preserve">Abb Italia ha ottenuto un punteggio pari a 2 alla domanda 1_4, perché è stato trovato riferimento al fatto che l'azienda inserisca nei contratti con agenti e intermediari clausole che obbligano il contraente a rispettare il codice di condotta/etico, io il quale contiene norme contro tangenti e altri comportamenti illeciti.  Si veda qui: </w:t>
       </w:r>
       <w:hyperlink r:id="rId9">
         <w:r>
@@ -114,7 +114,7 @@
         <w:jc w:val="both"/>
       </w:pPr>
       <w:r>
-        <w:t xml:space="preserve">Abb Italia ha ottenuto un punteggo pari a 2 alla domanda 1_5, perché si legge che l’azienda prevede contratti standard dotati di clausole che attribuiscono al codice di condotta/etico valore contrattuale e richiedono a ogni contraente esterno dell'azienda di mantenere dei comportamenti conformi al Codice Etico. Si veda qui: </w:t>
+        <w:t xml:space="preserve">Abb Italia ha ottenuto un punteggio pari a 2 alla domanda 1_5, perché si legge che l’azienda prevede contratti standard dotati di clausole che attribuiscono al codice di condotta/etico valore contrattuale e richiedono a ogni contraente esterno dell'azienda di mantenere dei comportamenti conformi al Codice Etico. Si veda qui: </w:t>
       </w:r>
       <w:hyperlink r:id="rId11">
         <w:r>
@@ -145,7 +145,7 @@
         <w:jc w:val="both"/>
       </w:pPr>
       <w:r>
-        <w:t xml:space="preserve">Abb Italia ha ottenuto un punteggo pari a 2 alla domanda 2_1, perché rappresenta un piano anti-corruzione e/o un modello di gestione del proprio sistema anticorruzione a sè stante.  Si veda qui: </w:t>
+        <w:t xml:space="preserve">Abb Italia ha ottenuto un punteggio pari a 2 alla domanda 2_1, perché rappresenta un piano anti-corruzione e/o un modello di gestione del proprio sistema anticorruzione a sè stante.  Si veda qui: </w:t>
       </w:r>
       <w:hyperlink r:id="rId11">
         <w:r>
@@ -160,7 +160,7 @@
         <w:jc w:val="both"/>
       </w:pPr>
       <w:r>
-        <w:t xml:space="preserve">Abb Italia ha ottenuto un punteggo pari a 2 alla domanda 2_2, perché si menzionano come destinatari del Modello tutti i dipendenti, gli agenti e gli intermediari e/o collaboratori esterni (tramite anche l'introduzione di clausole standard nei contratti, si veda 1.4). Si veda qui: </w:t>
+        <w:t xml:space="preserve">Abb Italia ha ottenuto un punteggio pari a 2 alla domanda 2_2, perché si menzionano come destinatari del Modello tutti i dipendenti, gli agenti e gli intermediari e/o collaboratori esterni (tramite anche l'introduzione di clausole standard nei contratti, si veda 1.4). Si veda qui: </w:t>
       </w:r>
       <w:hyperlink r:id="rId11">
         <w:r>
@@ -175,7 +175,7 @@
         <w:jc w:val="both"/>
       </w:pPr>
       <w:r>
-        <w:t xml:space="preserve">Abb Italia ha ottenuto un punteggo pari a 1 alla domanda 2_3, perché si sono trovati riferimenti al fatto che il codice o il programma anti-corruzione siano applicabili a tutte le legal entity del gruppo quali le filiali e società controllate. Manca però riferimento alle imprese affiliate e/o partecipate (joint-ventures etc.). Si veda qui: </w:t>
+        <w:t xml:space="preserve">Abb Italia ha ottenuto un punteggio pari a 1 alla domanda 2_3, perché si sono trovati riferimenti al fatto che il codice o il programma anti-corruzione siano applicabili a tutte le legal entity del gruppo quali le filiali e società controllate. Manca però riferimento alle imprese affiliate e/o partecipate (joint-ventures etc.). Si veda qui: </w:t>
       </w:r>
       <w:hyperlink r:id="rId11">
         <w:r>
@@ -190,7 +190,7 @@
         <w:jc w:val="both"/>
       </w:pPr>
       <w:r>
-        <w:t xml:space="preserve">Abb Italia ha ottenuto un punteggo pari a 2 alla domanda 2_4, perché si legge che il l'ABB integrity programme è aggiornato peridicamente.  Si veda qui: </w:t>
+        <w:t xml:space="preserve">Abb Italia ha ottenuto un punteggio pari a 2 alla domanda 2_4, perché si legge che il l'ABB integrity programme è aggiornato peridicamente.  Si veda qui: </w:t>
       </w:r>
       <w:hyperlink r:id="rId11">
         <w:r>
@@ -205,7 +205,7 @@
         <w:jc w:val="both"/>
       </w:pPr>
       <w:r>
-        <w:t xml:space="preserve">Abb Italia ha ottenuto un punteggo pari a 2 alla domanda 2_5, perché si legge che l'ABB integrity programme effettua regolarmente audit interni in tutte le sue filiali in maniera integrata con il team di compliance e legal.  Si veda qui: </w:t>
+        <w:t xml:space="preserve">Abb Italia ha ottenuto un punteggio pari a 2 alla domanda 2_5, perché si legge che l'ABB integrity programme effettua regolarmente audit interni in tutte le sue filiali in maniera integrata con il team di compliance e legal.  Si veda qui: </w:t>
       </w:r>
       <w:hyperlink r:id="rId11">
         <w:r>
@@ -220,7 +220,7 @@
         <w:jc w:val="both"/>
       </w:pPr>
       <w:r>
-        <w:t xml:space="preserve">Abb Italia ha ottenuto un punteggo pari a 1 alla domanda 2_6, perché si menziona l'esistenza di una procedura di selezione per i fornitori che include uno screening reputazionale. Tuttavia non si sono trovati riferimenti all'esistenza di un'analisi reputazionale periodica per i fornitori già nell'albo.  Si veda qui: </w:t>
+        <w:t xml:space="preserve">Abb Italia ha ottenuto un punteggio pari a 1 alla domanda 2_6, perché si menziona l'esistenza di una procedura di selezione per i fornitori che include uno screening reputazionale. Tuttavia non si sono trovati riferimenti all'esistenza di un'analisi reputazionale periodica per i fornitori già nell'albo.  Si veda qui: </w:t>
       </w:r>
       <w:hyperlink r:id="rId12">
         <w:r>
@@ -235,7 +235,7 @@
         <w:jc w:val="both"/>
       </w:pPr>
       <w:r>
-        <w:t xml:space="preserve">Abb Italia ha ottenuto un punteggo pari a 0 alla domanda 2_7, perché non sono stati trovati riferimenti all'esistenza di un Organismo di Vigilanza, dedicato alla verifica dell’adeguatezza e della corretta applicazione dei modelli organizzativi adottati ai sensi del D.Lgs. 231/01. Si veda qui: </w:t>
+        <w:t xml:space="preserve">Abb Italia ha ottenuto un punteggio pari a 0 alla domanda 2_7, perché non sono stati trovati riferimenti all'esistenza di un Organismo di Vigilanza, dedicato alla verifica dell’adeguatezza e della corretta applicazione dei modelli organizzativi adottati ai sensi del D.Lgs. 231/01. Si veda qui: </w:t>
       </w:r>
       <w:hyperlink r:id="rId9">
         <w:r>
@@ -250,7 +250,7 @@
         <w:jc w:val="both"/>
       </w:pPr>
       <w:r>
-        <w:t xml:space="preserve">Abb Italia ha ottenuto un punteggo pari a 0 alla domanda 2_8, perché non sono stati trovati riferimenti all'esistenza di un Organismo di Vigilanza, dedicato alla verifica dell’adeguatezza e della corretta applicazione dei modelli organizzativi adottati ai sensi del D.Lgs. 231/01. Si veda qui: </w:t>
+        <w:t xml:space="preserve">Abb Italia ha ottenuto un punteggio pari a 0 alla domanda 2_8, perché non sono stati trovati riferimenti all'esistenza di un Organismo di Vigilanza, dedicato alla verifica dell’adeguatezza e della corretta applicazione dei modelli organizzativi adottati ai sensi del D.Lgs. 231/01. Si veda qui: </w:t>
       </w:r>
       <w:hyperlink r:id="rId9">
         <w:r>
@@ -265,7 +265,7 @@
         <w:jc w:val="both"/>
       </w:pPr>
       <w:r>
-        <w:t xml:space="preserve">Abb Italia ha ottenuto un punteggo pari a 0 alla domanda 2_9, perché non sono stati trovati riferimenti all'esistenza di un Organismo di Vigilanza, dedicato alla verifica dell’adeguatezza e della corretta applicazione dei modelli organizzativi adottati ai sensi del D.Lgs. 231/01. Si veda qui: </w:t>
+        <w:t xml:space="preserve">Abb Italia ha ottenuto un punteggio pari a 0 alla domanda 2_9, perché non sono stati trovati riferimenti all'esistenza di un Organismo di Vigilanza, dedicato alla verifica dell’adeguatezza e della corretta applicazione dei modelli organizzativi adottati ai sensi del D.Lgs. 231/01. Si veda qui: </w:t>
       </w:r>
       <w:hyperlink r:id="rId10">
         <w:r>
@@ -296,7 +296,7 @@
         <w:jc w:val="both"/>
       </w:pPr>
       <w:r>
-        <w:t xml:space="preserve">Abb Italia ha ottenuto un punteggo pari a 2 alla domanda 3_1, perché nel sito ufficiale è stato possibile trovare un Codice di Condotta/Etico.  Si veda qui: </w:t>
+        <w:t xml:space="preserve">Abb Italia ha ottenuto un punteggio pari a 2 alla domanda 3_1, perché nel sito ufficiale è stato possibile trovare un Codice di Condotta/Etico.  Si veda qui: </w:t>
       </w:r>
       <w:hyperlink r:id="rId10">
         <w:r>
@@ -311,7 +311,7 @@
         <w:jc w:val="both"/>
       </w:pPr>
       <w:r>
-        <w:t xml:space="preserve">Abb Italia ha ottenuto un punteggo pari a 1 alla domanda 3_2, perché è stato trovato un riferimento al fatto che il Codice di Condotta/Etico sia approvato da una delibera del Consiglio d'Amministrazione.  Si veda qui: </w:t>
+        <w:t xml:space="preserve">Abb Italia ha ottenuto un punteggio pari a 1 alla domanda 3_2, perché è stato trovato un riferimento al fatto che il Codice di Condotta/Etico sia approvato da una delibera del Consiglio d'Amministrazione.  Si veda qui: </w:t>
       </w:r>
       <w:hyperlink r:id="rId10">
         <w:r>
@@ -326,7 +326,7 @@
         <w:jc w:val="both"/>
       </w:pPr>
       <w:r>
-        <w:t xml:space="preserve">Abb Italia ha ottenuto un punteggo pari a 2 alla domanda 3_3, perché è stato trovato un riferimento al fatto che il Codice di Condotta/Etico sia aggiornato periodicamente.  Si veda qui: </w:t>
+        <w:t xml:space="preserve">Abb Italia ha ottenuto un punteggio pari a 2 alla domanda 3_3, perché è stato trovato un riferimento al fatto che il Codice di Condotta/Etico sia aggiornato periodicamente.  Si veda qui: </w:t>
       </w:r>
       <w:hyperlink r:id="rId10">
         <w:r>
@@ -341,7 +341,7 @@
         <w:jc w:val="both"/>
       </w:pPr>
       <w:r>
-        <w:t xml:space="preserve">Abb Italia ha ottenuto un punteggo pari a 2 alla domanda 3_4, perché è stato possibile scaricare il Codice dal sito ufficiale dell'azienda.  Si veda qui: </w:t>
+        <w:t xml:space="preserve">Abb Italia ha ottenuto un punteggio pari a 2 alla domanda 3_4, perché è stato possibile scaricare il Codice dal sito ufficiale dell'azienda.  Si veda qui: </w:t>
       </w:r>
       <w:hyperlink r:id="rId10">
         <w:r>
@@ -356,7 +356,7 @@
         <w:jc w:val="both"/>
       </w:pPr>
       <w:r>
-        <w:t xml:space="preserve">Abb Italia ha ottenuto un punteggo pari a 2 alla domanda 3_5, perché si legge che l'azienda proibisce espressamente l’azione di offrire, ricevere, promettere, autorizzare, in forma diretta o indiretta, denaro o altre utilità al fine di ottenere un vantaggio illecito. Si veda qui: </w:t>
+        <w:t xml:space="preserve">Abb Italia ha ottenuto un punteggio pari a 2 alla domanda 3_5, perché si legge che l'azienda proibisce espressamente l’azione di offrire, ricevere, promettere, autorizzare, in forma diretta o indiretta, denaro o altre utilità al fine di ottenere un vantaggio illecito. Si veda qui: </w:t>
       </w:r>
       <w:hyperlink r:id="rId10">
         <w:r>
@@ -371,7 +371,7 @@
         <w:jc w:val="both"/>
       </w:pPr>
       <w:r>
-        <w:t xml:space="preserve">Abb Italia ha ottenuto un punteggo pari a 2 alla domanda 3_6, perché si legge che i facilitation payments sono proibiti. Inoltre il il programma anti-corruzione (che include il Codice) si applica a tutte le legal entities del gruppo (si veda domanda 2.3). Si veda qui: </w:t>
+        <w:t xml:space="preserve">Abb Italia ha ottenuto un punteggio pari a 2 alla domanda 3_6, perché si legge che i facilitation payments sono proibiti. Inoltre il il programma anti-corruzione (che include il Codice) si applica a tutte le legal entities del gruppo (si veda domanda 2.3). Si veda qui: </w:t>
       </w:r>
       <w:hyperlink r:id="rId9">
         <w:r>
@@ -386,7 +386,7 @@
         <w:jc w:val="both"/>
       </w:pPr>
       <w:r>
-        <w:t xml:space="preserve">Abb Italia ha ottenuto un punteggo pari a 1 alla domanda 3_7, perché sono solo stati trovati riferimenti generici riguardo alle limitazioni alla ricezione e l'offerta di omaggi e regalie. Si veda qui: </w:t>
+        <w:t xml:space="preserve">Abb Italia ha ottenuto un punteggio pari a 1 alla domanda 3_7, perché sono solo stati trovati riferimenti generici riguardo alle limitazioni alla ricezione e l'offerta di omaggi e regalie. Si veda qui: </w:t>
       </w:r>
       <w:hyperlink r:id="rId9">
         <w:r>
@@ -401,7 +401,7 @@
         <w:jc w:val="both"/>
       </w:pPr>
       <w:r>
-        <w:t xml:space="preserve">Abb Italia ha ottenuto un punteggo pari a 1 alla domanda 3_8, perché sono solo stati trovati riferimenti generici riguardo alle limitazioni alla ricezione e l'offerta di atti di ospitalità. Si veda qui: </w:t>
+        <w:t xml:space="preserve">Abb Italia ha ottenuto un punteggio pari a 1 alla domanda 3_8, perché sono solo stati trovati riferimenti generici riguardo alle limitazioni alla ricezione e l'offerta di atti di ospitalità. Si veda qui: </w:t>
       </w:r>
       <w:hyperlink r:id="rId10">
         <w:r>
@@ -416,7 +416,7 @@
         <w:jc w:val="both"/>
       </w:pPr>
       <w:r>
-        <w:t xml:space="preserve">Abb Italia ha ottenuto un punteggo pari a 2 alla domanda 3_9, perché sono stati trovati riferimenti a regole che disciplinano le forme di donazioni quali beneficenza e contributi alle comunità o ad associazioni in modo che non siano viste come finanziamenti occulti a favore di terzi. Si veda qui: </w:t>
+        <w:t xml:space="preserve">Abb Italia ha ottenuto un punteggio pari a 2 alla domanda 3_9, perché sono stati trovati riferimenti a regole che disciplinano le forme di donazioni quali beneficenza e contributi alle comunità o ad associazioni in modo che non siano viste come finanziamenti occulti a favore di terzi. Si veda qui: </w:t>
       </w:r>
       <w:hyperlink r:id="rId11">
         <w:r>
@@ -431,7 +431,7 @@
         <w:jc w:val="both"/>
       </w:pPr>
       <w:r>
-        <w:t xml:space="preserve">Abb Italia ha ottenuto un punteggo pari a 2 alla domanda 3_10, perché si legge che il Codice si applica a tutti i collaboratori esterni, intermediari e/o agenti che lavorano per l'azienda.  Si veda qui: </w:t>
+        <w:t xml:space="preserve">Abb Italia ha ottenuto un punteggio pari a 2 alla domanda 3_10, perché si legge che il Codice si applica a tutti i collaboratori esterni, intermediari e/o agenti che lavorano per l'azienda.  Si veda qui: </w:t>
       </w:r>
       <w:hyperlink r:id="rId10">
         <w:r>
@@ -462,7 +462,7 @@
         <w:jc w:val="both"/>
       </w:pPr>
       <w:r>
-        <w:t xml:space="preserve">Abb Italia ha ottenuto un punteggo pari a 2 alla domanda 4_1, perché si possono effettuare segnalazioni di illeciti da parte dei dipendenti.  Si veda qui: </w:t>
+        <w:t xml:space="preserve">Abb Italia ha ottenuto un punteggio pari a 2 alla domanda 4_1, perché si possono effettuare segnalazioni di illeciti da parte dei dipendenti.  Si veda qui: </w:t>
       </w:r>
       <w:hyperlink r:id="rId13">
         <w:r>
@@ -477,7 +477,7 @@
         <w:jc w:val="both"/>
       </w:pPr>
       <w:r>
-        <w:t xml:space="preserve">Abb Italia ha ottenuto un punteggo pari a 2 alla domanda 4_2, perché c'e chiara menzione della possibilità di usare indirzzi esterni all'azienda per fare uso del canale di whistleblowing.  Si veda qui: </w:t>
+        <w:t xml:space="preserve">Abb Italia ha ottenuto un punteggio pari a 2 alla domanda 4_2, perché c'e chiara menzione della possibilità di usare indirzzi esterni all'azienda per fare uso del canale di whistleblowing.  Si veda qui: </w:t>
       </w:r>
       <w:hyperlink r:id="rId13">
         <w:r>
@@ -492,7 +492,7 @@
         <w:jc w:val="both"/>
       </w:pPr>
       <w:r>
-        <w:t xml:space="preserve">Abb Italia ha ottenuto un punteggo pari a 1 alla domanda 4_3, perché sebbene ci sia una chiara politica di protezione e di incoraggiamento a lanciare allerte in quanto whislteblowers, non si sono trovate menzioni della regolairtà di training sul whistleblowing. Si veda qui: </w:t>
+        <w:t xml:space="preserve">Abb Italia ha ottenuto un punteggio pari a 1 alla domanda 4_3, perché sebbene ci sia una chiara politica di protezione e di incoraggiamento a lanciare allerte in quanto whislteblowers, non si sono trovate menzioni della regolairtà di training sul whistleblowing. Si veda qui: </w:t>
       </w:r>
       <w:hyperlink r:id="rId14">
         <w:r>
@@ -507,7 +507,7 @@
         <w:jc w:val="both"/>
       </w:pPr>
       <w:r>
-        <w:t xml:space="preserve">Abb Italia ha ottenuto un punteggo pari a 2 alla domanda 4_4, perché si legge che le segnalazioni sono gestite in modo confidenziale, con la possibilità di effettuare segnalazioni in anonimo. Si veda qui: </w:t>
+        <w:t xml:space="preserve">Abb Italia ha ottenuto un punteggio pari a 2 alla domanda 4_4, perché si legge che le segnalazioni sono gestite in modo confidenziale, con la possibilità di effettuare segnalazioni in anonimo. Si veda qui: </w:t>
       </w:r>
       <w:hyperlink r:id="rId10">
         <w:r>
@@ -522,7 +522,7 @@
         <w:jc w:val="both"/>
       </w:pPr>
       <w:r>
-        <w:t xml:space="preserve">Abb Italia ha ottenuto un punteggo pari a 2 alla domanda 4_5, perché si legge che le segnalazioni sono gestite da un prestatore di servizi indipendente esterno all'azienda.  Si veda qui: </w:t>
+        <w:t xml:space="preserve">Abb Italia ha ottenuto un punteggio pari a 2 alla domanda 4_5, perché si legge che le segnalazioni sono gestite da un prestatore di servizi indipendente esterno all'azienda.  Si veda qui: </w:t>
       </w:r>
       <w:hyperlink r:id="rId15">
         <w:r>
@@ -537,7 +537,7 @@
         <w:jc w:val="both"/>
       </w:pPr>
       <w:r>
-        <w:t xml:space="preserve">Abb Italia ha ottenuto un punteggo pari a 2 alla domanda 4_6, perché sono stati trovati riferimenti alla possibilità per il segnalante di ricevere feedback. Si veda qui: </w:t>
+        <w:t xml:space="preserve">Abb Italia ha ottenuto un punteggio pari a 2 alla domanda 4_6, perché sono stati trovati riferimenti alla possibilità per il segnalante di ricevere feedback. Si veda qui: </w:t>
       </w:r>
       <w:hyperlink r:id="rId13">
         <w:r>
@@ -552,7 +552,7 @@
         <w:jc w:val="both"/>
       </w:pPr>
       <w:r>
-        <w:t xml:space="preserve">Abb Italia ha ottenuto un punteggo pari a 0 alla domanda 4_7, perché non sono stati trovati riferimenti che permettano di verificare l'esistenza di un’interazione con regolatori di settore o altre istituzioni esterne rispetto all’azienda. Si veda qui: </w:t>
+        <w:t xml:space="preserve">Abb Italia ha ottenuto un punteggio pari a 0 alla domanda 4_7, perché non sono stati trovati riferimenti che permettano di verificare l'esistenza di un’interazione con regolatori di settore o altre istituzioni esterne rispetto all’azienda. Si veda qui: </w:t>
       </w:r>
       <w:hyperlink r:id="rId9">
         <w:r>
@@ -567,7 +567,7 @@
         <w:jc w:val="both"/>
       </w:pPr>
       <w:r>
-        <w:t xml:space="preserve">Abb Italia ha ottenuto un punteggo pari a 2 alla domanda 4_8, perché si legge che la compagnia protegge ogni segnalante contro ogni forma di ritorsione.  Si veda qui: </w:t>
+        <w:t xml:space="preserve">Abb Italia ha ottenuto un punteggio pari a 2 alla domanda 4_8, perché si legge che la compagnia protegge ogni segnalante contro ogni forma di ritorsione.  Si veda qui: </w:t>
       </w:r>
       <w:hyperlink r:id="rId10">
         <w:r>
@@ -582,7 +582,7 @@
         <w:jc w:val="both"/>
       </w:pPr>
       <w:r>
-        <w:t xml:space="preserve">Abb Italia ha ottenuto un punteggo pari a 2 alla domanda 4_9, perché si legge che qualsiasi tipo di ritorsione non sarà tollerata e/o soggetta ad azioni disciplinari.  Si veda qui: </w:t>
+        <w:t xml:space="preserve">Abb Italia ha ottenuto un punteggio pari a 2 alla domanda 4_9, perché si legge che qualsiasi tipo di ritorsione non sarà tollerata e/o soggetta ad azioni disciplinari.  Si veda qui: </w:t>
       </w:r>
       <w:hyperlink r:id="rId10">
         <w:r>
@@ -597,7 +597,7 @@
         <w:jc w:val="both"/>
       </w:pPr>
       <w:r>
-        <w:t xml:space="preserve">Abb Italia ha ottenuto un punteggo pari a 0 alla domanda 4_10, perché non sono stati trovati riferimenti che l'azienda preveda dei meccanismi premiali per i whistleblower che abbiano aiutato l’azienda a prevenire un illecito con la loro segnalazione. Si veda qui: </w:t>
+        <w:t xml:space="preserve">Abb Italia ha ottenuto un punteggio pari a 0 alla domanda 4_10, perché non sono stati trovati riferimenti che l'azienda preveda dei meccanismi premiali per i whistleblower che abbiano aiutato l’azienda a prevenire un illecito con la loro segnalazione. Si veda qui: </w:t>
       </w:r>
       <w:hyperlink r:id="rId9">
         <w:r>
@@ -644,7 +644,7 @@
         <w:jc w:val="both"/>
       </w:pPr>
       <w:r>
-        <w:t xml:space="preserve">Abb Italia ha ottenuto un punteggo pari a 3 alla domanda 6_1, perché si possono trovare disposizioni relative al conflitto d'interesse, e come appurato alla domanda domanda 2.2 e/o 3.10 questo si applica anche ad agenti e intermediari.  Si veda qui: </w:t>
+        <w:t xml:space="preserve">Abb Italia ha ottenuto un punteggio pari a 3 alla domanda 6_1, perché si possono trovare disposizioni relative al conflitto d'interesse, e come appurato alla domanda domanda 2.2 e/o 3.10 questo si applica anche ad agenti e intermediari.  Si veda qui: </w:t>
       </w:r>
       <w:hyperlink r:id="rId10">
         <w:r>
@@ -659,7 +659,7 @@
         <w:jc w:val="both"/>
       </w:pPr>
       <w:r>
-        <w:t xml:space="preserve">Abb Italia ha ottenuto un punteggo pari a 1 alla domanda 6_2, perché si fa riferimenti ad esempi di clientelismo e conflitto di interessi relativi a famigliari di impiegati ABB. Si veda qui: </w:t>
+        <w:t xml:space="preserve">Abb Italia ha ottenuto un punteggio pari a 1 alla domanda 6_2, perché si fa riferimenti ad esempi di clientelismo e conflitto di interessi relativi a famigliari di impiegati ABB. Si veda qui: </w:t>
       </w:r>
       <w:hyperlink r:id="rId10">
         <w:r>
@@ -674,7 +674,7 @@
         <w:jc w:val="both"/>
       </w:pPr>
       <w:r>
-        <w:t xml:space="preserve">Abb Italia ha ottenuto un punteggo pari a 1 alla domanda 6_3, perché si legge dell'esistenza di sanzioni per il non rispetto del codice etico o del modello di gestione e controllo, e questi includono norme per la gestione del conflitto d'interesse.  Si veda qui: </w:t>
+        <w:t xml:space="preserve">Abb Italia ha ottenuto un punteggio pari a 1 alla domanda 6_3, perché si legge dell'esistenza di sanzioni per il non rispetto del codice etico o del modello di gestione e controllo, e questi includono norme per la gestione del conflitto d'interesse.  Si veda qui: </w:t>
       </w:r>
       <w:hyperlink r:id="rId10">
         <w:r>
@@ -689,7 +689,7 @@
         <w:jc w:val="both"/>
       </w:pPr>
       <w:r>
-        <w:t xml:space="preserve">Abb Italia ha ottenuto un punteggo pari a 3 alla domanda 6_4, perché si legge che il detto codice deve essere esplicitamente accettato da tutti gli impiegati e third-parties (vedi 1.4 e 1.5), e questo contiene norme che regolamentano il conflitto d'interesse.  Si veda qui: </w:t>
+        <w:t xml:space="preserve">Abb Italia ha ottenuto un punteggio pari a 3 alla domanda 6_4, perché si legge che il detto codice deve essere esplicitamente accettato da tutti gli impiegati e third-parties (vedi 1.4 e 1.5), e questo contiene norme che regolamentano il conflitto d'interesse.  Si veda qui: </w:t>
       </w:r>
       <w:hyperlink r:id="rId9">
         <w:r>
@@ -704,7 +704,7 @@
         <w:jc w:val="both"/>
       </w:pPr>
       <w:r>
-        <w:t xml:space="preserve">Abb Italia ha ottenuto un punteggo pari a 2 alla domanda 6_5, perché si leggono norme che regolano situazioni di nepotismo e clientelismo (si veda 6.2) e il codice si applica anche a third-parties (si veda 1.4 e/o 3.10). Si veda qui: </w:t>
+        <w:t xml:space="preserve">Abb Italia ha ottenuto un punteggio pari a 2 alla domanda 6_5, perché si leggono norme che regolano situazioni di nepotismo e clientelismo (si veda 6.2) e il codice si applica anche a third-parties (si veda 1.4 e/o 3.10). Si veda qui: </w:t>
       </w:r>
       <w:hyperlink r:id="rId10">
         <w:r>
@@ -719,7 +719,7 @@
         <w:jc w:val="both"/>
       </w:pPr>
       <w:r>
-        <w:t xml:space="preserve">Abb Italia ha ottenuto un punteggo pari a 0 alla domanda 6_6, perché non sono stati trovati riferimenti al fatto che i collegamenti familiari e personali vengano monitorati per assicurarsi che non influenzino in modo improprio l’assegnazione di contratti, licenze, o altre azioni rilevanti per l’interesse dell’azienda. Si veda qui: </w:t>
+        <w:t xml:space="preserve">Abb Italia ha ottenuto un punteggio pari a 0 alla domanda 6_6, perché non sono stati trovati riferimenti al fatto che i collegamenti familiari e personali vengano monitorati per assicurarsi che non influenzino in modo improprio l’assegnazione di contratti, licenze, o altre azioni rilevanti per l’interesse dell’azienda. Si veda qui: </w:t>
       </w:r>
       <w:hyperlink r:id="rId9">
         <w:r>
@@ -750,7 +750,7 @@
         <w:jc w:val="both"/>
       </w:pPr>
       <w:r>
-        <w:t xml:space="preserve">Abb Italia ha ottenuto un punteggo pari a 1 alla domanda 7_1, perché si legge che i finanziamenti ai partiti o esponenti politici sono vietati (sono previste eccezioni), ma non si legge che la norma si estende anche a fondazioni politiche.  Si veda qui: </w:t>
+        <w:t xml:space="preserve">Abb Italia ha ottenuto un punteggio pari a 1 alla domanda 7_1, perché si legge che i finanziamenti ai partiti o esponenti politici sono vietati (sono previste eccezioni), ma non si legge che la norma si estende anche a fondazioni politiche.  Si veda qui: </w:t>
       </w:r>
       <w:hyperlink r:id="rId10">
         <w:r>
@@ -765,7 +765,7 @@
         <w:jc w:val="both"/>
       </w:pPr>
       <w:r>
-        <w:t xml:space="preserve">Abb Italia ha ottenuto un punteggo pari a 0 alla domanda 7_2, perché si legge che i finanziamenti ai partiti o esponenti politici sono vietati. Le eccezioni previste devono essere approvate dal dipertimento legale, non dal consiglio d'amministrazione.  Si veda qui: </w:t>
+        <w:t xml:space="preserve">Abb Italia ha ottenuto un punteggio pari a 0 alla domanda 7_2, perché si legge che i finanziamenti ai partiti o esponenti politici sono vietati. Le eccezioni previste devono essere approvate dal dipertimento legale, non dal consiglio d'amministrazione.  Si veda qui: </w:t>
       </w:r>
       <w:hyperlink r:id="rId10">
         <w:r>
@@ -780,7 +780,7 @@
         <w:jc w:val="both"/>
       </w:pPr>
       <w:r>
-        <w:t xml:space="preserve">Abb Italia ha ottenuto un punteggo pari a 1 alla domanda 7_3, perché viene pubblicato l'indicatore 415-1 del Global Reporting Initiavie, ma viene usato il termine contributi politici, senza distinzione tra partiti, esponendi e fondazioni.  Si veda qui: </w:t>
+        <w:t xml:space="preserve">Abb Italia ha ottenuto un punteggio pari a 1 alla domanda 7_3, perché viene pubblicato l'indicatore 415-1 del Global Reporting Initiavie, ma viene usato il termine contributi politici, senza distinzione tra partiti, esponendi e fondazioni.  Si veda qui: </w:t>
       </w:r>
       <w:hyperlink r:id="rId16">
         <w:r>
@@ -795,7 +795,7 @@
         <w:jc w:val="both"/>
       </w:pPr>
       <w:r>
-        <w:t xml:space="preserve">Abb Italia ha ottenuto un punteggo pari a 2 alla domanda 7_4, perché viene pubblicato l'indicatore 415-1 del Global Reporting Initiavie. Si veda qui: </w:t>
+        <w:t xml:space="preserve">Abb Italia ha ottenuto un punteggio pari a 2 alla domanda 7_4, perché viene pubblicato l'indicatore 415-1 del Global Reporting Initiavie. Si veda qui: </w:t>
       </w:r>
       <w:hyperlink r:id="rId16">
         <w:r>
@@ -826,7 +826,7 @@
         <w:jc w:val="both"/>
       </w:pPr>
       <w:r>
-        <w:t xml:space="preserve">Abb Italia ha ottenuto un punteggo pari a 1 alla domanda 8_1, perché è stata trovata una lista delle filiali che appartengono alla compagnia, ma solo quelle significative. Si veda qui: </w:t>
+        <w:t xml:space="preserve">Abb Italia ha ottenuto un punteggio pari a 1 alla domanda 8_1, perché è stata trovata una lista delle filiali che appartengono alla compagnia, ma solo quelle significative. Si veda qui: </w:t>
       </w:r>
       <w:hyperlink r:id="rId17">
         <w:r>
@@ -841,7 +841,7 @@
         <w:jc w:val="both"/>
       </w:pPr>
       <w:r>
-        <w:t xml:space="preserve">Abb Italia ha ottenuto un punteggo pari a 1 alla domanda 8_2, perché nell’elenco delle società controllate o partecipate sono presenti solo le informazioni relative alla sede e non località in cui operano. Si veda qui: </w:t>
+        <w:t xml:space="preserve">Abb Italia ha ottenuto un punteggio pari a 1 alla domanda 8_2, perché nell’elenco delle società controllate o partecipate sono presenti solo le informazioni relative alla sede e non località in cui operano. Si veda qui: </w:t>
       </w:r>
       <w:hyperlink r:id="rId17">
         <w:r>
@@ -856,7 +856,7 @@
         <w:jc w:val="both"/>
       </w:pPr>
       <w:r>
-        <w:t xml:space="preserve">Abb Italia ha ottenuto un punteggo pari a 0 alla domanda 8_3, perché non è stato possibile trovare la lista di tutti i paesi in cui l’azienda opera, sebbene via sia menzione nel rapporto annuale che l'azienda opera in più di 100 paesi. Si veda qui: </w:t>
+        <w:t xml:space="preserve">Abb Italia ha ottenuto un punteggio pari a 0 alla domanda 8_3, perché non è stato possibile trovare la lista di tutti i paesi in cui l’azienda opera, sebbene via sia menzione nel rapporto annuale che l'azienda opera in più di 100 paesi. Si veda qui: </w:t>
       </w:r>
       <w:hyperlink r:id="rId9">
         <w:r>
@@ -871,7 +871,7 @@
         <w:jc w:val="both"/>
       </w:pPr>
       <w:r>
-        <w:t xml:space="preserve">Abb Italia ha ottenuto un punteggo pari a 0 alla domanda 8_4, perché non viene reso pubblico l’importo pagato in tasse nei singoli paesi in cui l’azienda opera. Si veda qui: </w:t>
+        <w:t xml:space="preserve">Abb Italia ha ottenuto un punteggio pari a 0 alla domanda 8_4, perché non viene reso pubblico l’importo pagato in tasse nei singoli paesi in cui l’azienda opera. Si veda qui: </w:t>
       </w:r>
       <w:hyperlink r:id="rId9">
         <w:r>
@@ -886,7 +886,7 @@
         <w:jc w:val="both"/>
       </w:pPr>
       <w:r>
-        <w:t xml:space="preserve">Abb Italia ha ottenuto un punteggo pari a 0 alla domanda 8_5, perché le informazioni su ricavi, utili e investimenti nei singoli paesi in cui l’azienda opera non sono rese pubbliche. Si veda qui: </w:t>
+        <w:t xml:space="preserve">Abb Italia ha ottenuto un punteggio pari a 0 alla domanda 8_5, perché le informazioni su ricavi, utili e investimenti nei singoli paesi in cui l’azienda opera non sono rese pubbliche. Si veda qui: </w:t>
       </w:r>
       <w:hyperlink r:id="rId9">
         <w:r>
@@ -917,7 +917,7 @@
         <w:jc w:val="both"/>
       </w:pPr>
       <w:r>
-        <w:t xml:space="preserve">Abb Italia ha ottenuto un punteggo pari a 1 alla domanda 9_1, perché si legge dell'esistenza di elearning e training faccia a faccia ma non si evince da nessuna descrizione che il training avviene 1 volta ogni 3 anni. Si veda qui: </w:t>
+        <w:t xml:space="preserve">Abb Italia ha ottenuto un punteggio pari a 1 alla domanda 9_1, perché si legge dell'esistenza di elearning e training faccia a faccia ma non si evince da nessuna descrizione che il training avviene 1 volta ogni 3 anni. Si veda qui: </w:t>
       </w:r>
       <w:hyperlink r:id="rId18">
         <w:r>
@@ -932,7 +932,7 @@
         <w:jc w:val="both"/>
       </w:pPr>
       <w:r>
-        <w:t xml:space="preserve">Abb Italia ha ottenuto un punteggo pari a 1 alla domanda 9_2, perché si legge dell'esistenza di elearning e training faccia a faccia ma non si evince da nessuna descrizione che il training avviene 1 volta ogni 3 anni. Si veda qui: </w:t>
+        <w:t xml:space="preserve">Abb Italia ha ottenuto un punteggio pari a 1 alla domanda 9_2, perché si legge dell'esistenza di elearning e training faccia a faccia ma non si evince da nessuna descrizione che il training avviene 1 volta ogni 3 anni. Si veda qui: </w:t>
       </w:r>
       <w:hyperlink r:id="rId18">
         <w:r>
@@ -947,7 +947,7 @@
         <w:jc w:val="both"/>
       </w:pPr>
       <w:r>
-        <w:t xml:space="preserve">Abb Italia ha ottenuto un punteggo pari a 0 alla domanda 9_3, perché non sono stati trovati riferimenti a alcuna formazione sulle policy e procedure anti-corruzione presenti in azienda per agenti e intermediari. Si veda qui: </w:t>
+        <w:t xml:space="preserve">Abb Italia ha ottenuto un punteggio pari a 0 alla domanda 9_3, perché non sono stati trovati riferimenti a alcuna formazione sulle policy e procedure anti-corruzione presenti in azienda per agenti e intermediari. Si veda qui: </w:t>
       </w:r>
       <w:hyperlink r:id="rId9">
         <w:r>
@@ -962,7 +962,7 @@
         <w:jc w:val="both"/>
       </w:pPr>
       <w:r>
-        <w:t xml:space="preserve">Abb Italia ha ottenuto un punteggo pari a 1 alla domanda 9_4, perché sono menzionati dei programmi di training obbligatori per tutti i dipendendi di ABB nel mondo, ma non ci sono informazioni sul fatto che la frequenza sia almeno triennale.  Si veda qui: </w:t>
+        <w:t xml:space="preserve">Abb Italia ha ottenuto un punteggio pari a 1 alla domanda 9_4, perché sono menzionati dei programmi di training obbligatori per tutti i dipendendi di ABB nel mondo, ma non ci sono informazioni sul fatto che la frequenza sia almeno triennale.  Si veda qui: </w:t>
       </w:r>
       <w:hyperlink r:id="rId18">
         <w:r>
@@ -977,7 +977,7 @@
         <w:jc w:val="both"/>
       </w:pPr>
       <w:r>
-        <w:t xml:space="preserve">Abb Italia ha ottenuto un punteggo pari a 2 alla domanda 9_5, perché si legge chiaramente che ogni impiegato nuovo assunto deve fare un online training sul codice etico. Si veda qui: </w:t>
+        <w:t xml:space="preserve">Abb Italia ha ottenuto un punteggio pari a 2 alla domanda 9_5, perché si legge chiaramente che ogni impiegato nuovo assunto deve fare un online training sul codice etico. Si veda qui: </w:t>
       </w:r>
       <w:hyperlink r:id="rId11">
         <w:r>
@@ -992,7 +992,7 @@
         <w:jc w:val="both"/>
       </w:pPr>
       <w:r>
-        <w:t xml:space="preserve">Abb Italia ha ottenuto un punteggo pari a 2 alla domanda 9_6, perché sono riportate le ore di formazione in anti-corruzione.  Si veda qui: </w:t>
+        <w:t xml:space="preserve">Abb Italia ha ottenuto un punteggio pari a 2 alla domanda 9_6, perché sono riportate le ore di formazione in anti-corruzione.  Si veda qui: </w:t>
       </w:r>
       <w:hyperlink r:id="rId9">
         <w:r>
@@ -1007,7 +1007,7 @@
         <w:jc w:val="both"/>
       </w:pPr>
       <w:r>
-        <w:t xml:space="preserve">Abb Italia ha ottenuto un punteggo pari a 2 alla domanda 9_7, perché sono stati trovati riferimenti al fatto che il programma di formazione prevede attività specifiche e personalizzate sulle procedure anticorruzione per coloro che ricoprono ruoli e funzioni considerate ad alto rischio. Si veda qui: </w:t>
+        <w:t xml:space="preserve">Abb Italia ha ottenuto un punteggio pari a 2 alla domanda 9_7, perché sono stati trovati riferimenti al fatto che il programma di formazione prevede attività specifiche e personalizzate sulle procedure anticorruzione per coloro che ricoprono ruoli e funzioni considerate ad alto rischio. Si veda qui: </w:t>
       </w:r>
       <w:hyperlink r:id="rId10">
         <w:r>
@@ -1022,7 +1022,7 @@
         <w:jc w:val="both"/>
       </w:pPr>
       <w:r>
-        <w:t xml:space="preserve">Abb Italia ha ottenuto un punteggo pari a 2 alla domanda 9_8, perché sono stati trovati riferimenti al fatto che i programmi di formazione anticorruzione prevedono momenti di verifica successivi rispetto ai contenuti oggetto del corso. Si veda qui: </w:t>
+        <w:t xml:space="preserve">Abb Italia ha ottenuto un punteggio pari a 2 alla domanda 9_8, perché sono stati trovati riferimenti al fatto che i programmi di formazione anticorruzione prevedono momenti di verifica successivi rispetto ai contenuti oggetto del corso. Si veda qui: </w:t>
       </w:r>
       <w:hyperlink r:id="rId14">
         <w:r>
@@ -1053,7 +1053,7 @@
         <w:jc w:val="both"/>
       </w:pPr>
       <w:r>
-        <w:t xml:space="preserve">Abb Italia ha ottenuto un punteggo pari a 2 alla domanda 10_1, perché come gia visto alla domanda 3.9, la compagnia ha delle regole per la gestione di donazioni e contributi sia ai politici che a organizzazioni caritatevoli.  Si veda qui: </w:t>
+        <w:t xml:space="preserve">Abb Italia ha ottenuto un punteggio pari a 2 alla domanda 10_1, perché come gia visto alla domanda 3.9, la compagnia ha delle regole per la gestione di donazioni e contributi sia ai politici che a organizzazioni caritatevoli.  Si veda qui: </w:t>
       </w:r>
       <w:hyperlink r:id="rId11">
         <w:r>
@@ -1068,7 +1068,7 @@
         <w:jc w:val="both"/>
       </w:pPr>
       <w:r>
-        <w:t xml:space="preserve">Abb Italia ha ottenuto un punteggo pari a 2 alla domanda 10_2, perché è stato trovato un riferimento al fatto che contributi politici e caritatevoli sono soggetti a rigidi controlli interni.  Si veda qui: </w:t>
+        <w:t xml:space="preserve">Abb Italia ha ottenuto un punteggio pari a 2 alla domanda 10_2, perché è stato trovato un riferimento al fatto che contributi politici e caritatevoli sono soggetti a rigidi controlli interni.  Si veda qui: </w:t>
       </w:r>
       <w:hyperlink r:id="rId11">
         <w:r>
@@ -1083,7 +1083,7 @@
         <w:jc w:val="both"/>
       </w:pPr>
       <w:r>
-        <w:t xml:space="preserve">Abb Italia ha ottenuto un punteggo pari a 0 alla domanda 10_3, perché non sono stati trovati riferimenti al fatto che l’azienda monitori l’esecuzione e la qualità dell’intervento ottenuto dalle donazioni, patrocini, collaborazioni intraprese. Si veda qui: </w:t>
+        <w:t xml:space="preserve">Abb Italia ha ottenuto un punteggio pari a 0 alla domanda 10_3, perché non sono stati trovati riferimenti al fatto che l’azienda monitori l’esecuzione e la qualità dell’intervento ottenuto dalle donazioni, patrocini, collaborazioni intraprese. Si veda qui: </w:t>
       </w:r>
       <w:hyperlink r:id="rId10">
         <w:r>
@@ -1098,7 +1098,7 @@
         <w:jc w:val="both"/>
       </w:pPr>
       <w:r>
-        <w:t xml:space="preserve">Abb Italia ha ottenuto un punteggo pari a 0 alla domanda 10_4, perché non sono stati trovati riferimenti al fatto che gli atti o i contratti di donazione, patrocinio, collaborazione prevedono garanzie che il beneficiario effettivo non possa essere un decisore pubblico. Si veda qui: </w:t>
+        <w:t xml:space="preserve">Abb Italia ha ottenuto un punteggio pari a 0 alla domanda 10_4, perché non sono stati trovati riferimenti al fatto che gli atti o i contratti di donazione, patrocinio, collaborazione prevedono garanzie che il beneficiario effettivo non possa essere un decisore pubblico. Si veda qui: </w:t>
       </w:r>
       <w:hyperlink r:id="rId10">
         <w:r>
